--- a/docs/activateWebsite.docx
+++ b/docs/activateWebsite.docx
@@ -18,8 +18,16 @@
     <w:p>
       <w:pPr>
         <w:bidi w:val="0"/>
-      </w:pPr>
-      <w:r>
+        <w:rPr>
+          <w:b/>
+          <w:bCs/>
+        </w:rPr>
+      </w:pPr>
+      <w:r>
+        <w:rPr>
+          <w:b/>
+          <w:bCs/>
+        </w:rPr>
         <w:t>STEP 1:</w:t>
       </w:r>
     </w:p>
@@ -28,19 +36,30 @@
         <w:bidi w:val="0"/>
       </w:pPr>
       <w:r>
-        <w:t>Head to the project folder (files that I sent you)</w:t>
-      </w:r>
-    </w:p>
-    <w:p>
-      <w:pPr>
-        <w:bidi w:val="0"/>
-      </w:pPr>
-    </w:p>
-    <w:p>
-      <w:pPr>
-        <w:bidi w:val="0"/>
-      </w:pPr>
-      <w:r>
+        <w:t>Head to the project folder (</w:t>
+      </w:r>
+      <w:r>
+        <w:t>F part 1 -&gt; Hilo -&gt; Bart – Text summarization)</w:t>
+      </w:r>
+    </w:p>
+    <w:p>
+      <w:pPr>
+        <w:bidi w:val="0"/>
+      </w:pPr>
+    </w:p>
+    <w:p>
+      <w:pPr>
+        <w:bidi w:val="0"/>
+        <w:rPr>
+          <w:b/>
+          <w:bCs/>
+        </w:rPr>
+      </w:pPr>
+      <w:r>
+        <w:rPr>
+          <w:b/>
+          <w:bCs/>
+        </w:rPr>
         <w:t>STEP 2:</w:t>
       </w:r>
     </w:p>
@@ -49,22 +68,17 @@
         <w:bidi w:val="0"/>
       </w:pPr>
       <w:r>
-        <w:t>Type “</w:t>
-      </w:r>
-      <w:proofErr w:type="spellStart"/>
-      <w:r>
-        <w:t>cmd</w:t>
-      </w:r>
-      <w:proofErr w:type="spellEnd"/>
-      <w:r>
-        <w:t>” in the path line</w:t>
-      </w:r>
-    </w:p>
-    <w:p>
-      <w:pPr>
-        <w:bidi w:val="0"/>
-      </w:pPr>
-      <w:r>
+        <w:t>Type “cmd” in the path line</w:t>
+      </w:r>
+    </w:p>
+    <w:p>
+      <w:pPr>
+        <w:bidi w:val="0"/>
+      </w:pPr>
+      <w:r>
+        <w:rPr>
+          <w:noProof/>
+        </w:rPr>
         <w:drawing>
           <wp:inline distT="0" distB="0" distL="0" distR="0" wp14:anchorId="5148A1B2" wp14:editId="19424F3D">
             <wp:extent cx="4396740" cy="1811235"/>
@@ -110,24 +124,144 @@
     <w:p>
       <w:pPr>
         <w:bidi w:val="0"/>
-      </w:pPr>
-      <w:r>
-        <w:t>STEP 3:</w:t>
-      </w:r>
-    </w:p>
-    <w:p>
-      <w:pPr>
-        <w:bidi w:val="0"/>
-      </w:pPr>
-      <w:r>
-        <w:t>Activate our file , in your case it is called server.py</w:t>
-      </w:r>
-    </w:p>
-    <w:p>
-      <w:pPr>
-        <w:bidi w:val="0"/>
-      </w:pPr>
-      <w:r>
+        <w:rPr>
+          <w:b/>
+          <w:bCs/>
+        </w:rPr>
+      </w:pPr>
+      <w:r>
+        <w:rPr>
+          <w:b/>
+          <w:bCs/>
+        </w:rPr>
+        <w:t>Step 3:</w:t>
+      </w:r>
+    </w:p>
+    <w:p>
+      <w:pPr>
+        <w:bidi w:val="0"/>
+      </w:pPr>
+      <w:r>
+        <w:t>When you are inside the folder, Activate virtual  enviorment by writing the following:</w:t>
+      </w:r>
+    </w:p>
+    <w:p>
+      <w:pPr>
+        <w:shd w:val="clear" w:color="auto" w:fill="D9D9D9" w:themeFill="background1" w:themeFillShade="D9"/>
+        <w:bidi w:val="0"/>
+      </w:pPr>
+      <w:r>
+        <w:t>.\venv\Scripts\activate</w:t>
+      </w:r>
+    </w:p>
+    <w:p>
+      <w:pPr>
+        <w:bidi w:val="0"/>
+      </w:pPr>
+      <w:r>
+        <w:drawing>
+          <wp:inline distT="0" distB="0" distL="0" distR="0" wp14:anchorId="4551E9BC" wp14:editId="72809BC6">
+            <wp:extent cx="6525536" cy="971686"/>
+            <wp:effectExtent l="0" t="0" r="0" b="0"/>
+            <wp:docPr id="4" name="תמונה 4" descr="תמונה שמכילה טקסט&#10;&#10;התיאור נוצר באופן אוטומטי"/>
+            <wp:cNvGraphicFramePr>
+              <a:graphicFrameLocks xmlns:a="http://schemas.openxmlformats.org/drawingml/2006/main" noChangeAspect="1"/>
+            </wp:cNvGraphicFramePr>
+            <a:graphic xmlns:a="http://schemas.openxmlformats.org/drawingml/2006/main">
+              <a:graphicData uri="http://schemas.openxmlformats.org/drawingml/2006/picture">
+                <pic:pic xmlns:pic="http://schemas.openxmlformats.org/drawingml/2006/picture">
+                  <pic:nvPicPr>
+                    <pic:cNvPr id="4" name="תמונה 4" descr="תמונה שמכילה טקסט&#10;&#10;התיאור נוצר באופן אוטומטי"/>
+                    <pic:cNvPicPr/>
+                  </pic:nvPicPr>
+                  <pic:blipFill>
+                    <a:blip r:embed="rId5"/>
+                    <a:stretch>
+                      <a:fillRect/>
+                    </a:stretch>
+                  </pic:blipFill>
+                  <pic:spPr>
+                    <a:xfrm>
+                      <a:off x="0" y="0"/>
+                      <a:ext cx="6525536" cy="971686"/>
+                    </a:xfrm>
+                    <a:prstGeom prst="rect">
+                      <a:avLst/>
+                    </a:prstGeom>
+                  </pic:spPr>
+                </pic:pic>
+              </a:graphicData>
+            </a:graphic>
+          </wp:inline>
+        </w:drawing>
+      </w:r>
+    </w:p>
+    <w:p>
+      <w:pPr>
+        <w:bidi w:val="0"/>
+      </w:pPr>
+    </w:p>
+    <w:p>
+      <w:pPr>
+        <w:bidi w:val="0"/>
+        <w:rPr>
+          <w:b/>
+          <w:bCs/>
+        </w:rPr>
+      </w:pPr>
+      <w:r>
+        <w:rPr>
+          <w:b/>
+          <w:bCs/>
+        </w:rPr>
+        <w:t xml:space="preserve">STEP </w:t>
+      </w:r>
+      <w:r>
+        <w:rPr>
+          <w:b/>
+          <w:bCs/>
+        </w:rPr>
+        <w:t>4</w:t>
+      </w:r>
+      <w:r>
+        <w:rPr>
+          <w:b/>
+          <w:bCs/>
+        </w:rPr>
+        <w:t>:</w:t>
+      </w:r>
+    </w:p>
+    <w:p>
+      <w:pPr>
+        <w:bidi w:val="0"/>
+      </w:pPr>
+      <w:r>
+        <w:t xml:space="preserve">Activate </w:t>
+      </w:r>
+      <w:r>
+        <w:t>website by typing:</w:t>
+      </w:r>
+    </w:p>
+    <w:p>
+      <w:pPr>
+        <w:shd w:val="clear" w:color="auto" w:fill="D9D9D9" w:themeFill="background1" w:themeFillShade="D9"/>
+        <w:bidi w:val="0"/>
+      </w:pPr>
+      <w:r>
+        <w:t>python application</w:t>
+      </w:r>
+      <w:r>
+        <w:t>.py</w:t>
+      </w:r>
+    </w:p>
+    <w:p>
+      <w:pPr>
+        <w:bidi w:val="0"/>
+      </w:pPr>
+      <w:r>
+        <w:rPr>
+          <w:noProof/>
+        </w:rPr>
         <w:drawing>
           <wp:inline distT="0" distB="0" distL="0" distR="0" wp14:anchorId="71994C3D" wp14:editId="7AE8A126">
             <wp:extent cx="7223760" cy="793115"/>
@@ -144,7 +278,7 @@
                     <pic:cNvPicPr/>
                   </pic:nvPicPr>
                   <pic:blipFill>
-                    <a:blip r:embed="rId5"/>
+                    <a:blip r:embed="rId6"/>
                     <a:stretch>
                       <a:fillRect/>
                     </a:stretch>
@@ -183,6 +317,18 @@
         <w:bidi w:val="0"/>
       </w:pPr>
       <w:r>
+        <w:t>Copy url link generated inside cmd</w:t>
+      </w:r>
+    </w:p>
+    <w:p>
+      <w:pPr>
+        <w:bidi w:val="0"/>
+      </w:pPr>
+      <w:r>
+        <w:rPr>
+          <w:noProof/>
+        </w:rPr>
+        <w:lastRenderedPageBreak/>
         <w:drawing>
           <wp:inline distT="0" distB="0" distL="0" distR="0" wp14:anchorId="410C7953" wp14:editId="7555D243">
             <wp:extent cx="7223760" cy="1512570"/>
@@ -199,7 +345,7 @@
                     <pic:cNvPicPr/>
                   </pic:nvPicPr>
                   <pic:blipFill>
-                    <a:blip r:embed="rId6"/>
+                    <a:blip r:embed="rId7"/>
                     <a:stretch>
                       <a:fillRect/>
                     </a:stretch>
@@ -229,17 +375,6 @@
       <w:pPr>
         <w:bidi w:val="0"/>
       </w:pPr>
-      <w:r>
-        <w:t xml:space="preserve">Copy the </w:t>
-      </w:r>
-      <w:proofErr w:type="spellStart"/>
-      <w:r>
-        <w:t>url</w:t>
-      </w:r>
-      <w:proofErr w:type="spellEnd"/>
-      <w:r>
-        <w:t xml:space="preserve"> link to chrome and everything should be running. </w:t>
-      </w:r>
     </w:p>
     <w:sectPr>
       <w:pgSz w:w="12240" w:h="15840"/>
